--- a/Administrativo/Casos de Uso-MotusCar.docx
+++ b/Administrativo/Casos de Uso-MotusCar.docx
@@ -13,14 +13,7 @@
         <w:rPr>
           <w:lang w:val="es-CL"/>
         </w:rPr>
-        <w:t xml:space="preserve">Funcionalidades de la Plataforma </w:t>
-      </w:r>
-      <w:proofErr w:type="spellStart"/>
-      <w:r>
-        <w:rPr>
-          <w:lang w:val="es-CL"/>
-        </w:rPr>
-        <w:t>Motus</w:t>
+        <w:t>Funcionalidades de la Plataforma Motus</w:t>
       </w:r>
       <w:r>
         <w:rPr>
@@ -34,7 +27,6 @@
         </w:rPr>
         <w:t>ar</w:t>
       </w:r>
-      <w:proofErr w:type="spellEnd"/>
     </w:p>
     <w:p>
       <w:pPr>
@@ -47,7 +39,13 @@
         <w:rPr>
           <w:lang w:val="es-CL"/>
         </w:rPr>
-        <w:t>1. Registro de Usuario</w:t>
+        <w:t>1</w:t>
+      </w:r>
+      <w:r>
+        <w:rPr>
+          <w:lang w:val="es-CL"/>
+        </w:rPr>
+        <w:t>. Registro de Usuario</w:t>
       </w:r>
     </w:p>
     <w:p>
@@ -67,14 +65,7 @@
           <w:lang w:val="es-CL"/>
         </w:rPr>
         <w:br/>
-        <w:t xml:space="preserve">Descripción: Permite a los usuarios realizar la creación de sus perfiles como clientes, es decir para poder utilizar los diferentes servicios que van a tener acceso en </w:t>
-      </w:r>
-      <w:proofErr w:type="spellStart"/>
-      <w:r>
-        <w:rPr>
-          <w:lang w:val="es-CL"/>
-        </w:rPr>
-        <w:t>Motus</w:t>
+        <w:t>Descripción: Permite a los usuarios realizar la creación de sus perfiles como clientes, es decir para poder utilizar los diferentes servicios que van a tener acceso en Motus</w:t>
       </w:r>
       <w:r>
         <w:rPr>
@@ -86,14 +77,7 @@
         <w:rPr>
           <w:lang w:val="es-CL"/>
         </w:rPr>
-        <w:t>ar</w:t>
-      </w:r>
-      <w:proofErr w:type="spellEnd"/>
-      <w:r>
-        <w:rPr>
-          <w:lang w:val="es-CL"/>
-        </w:rPr>
-        <w:t>.</w:t>
+        <w:t>ar.</w:t>
       </w:r>
     </w:p>
     <w:p>
@@ -215,7 +199,769 @@
         <w:rPr>
           <w:lang w:val="es-CL"/>
         </w:rPr>
-        <w:t>2. Asesoramiento de Repuestos / Búsqueda de Repuestos</w:t>
+        <w:t>2</w:t>
+      </w:r>
+      <w:r>
+        <w:rPr>
+          <w:lang w:val="es-CL"/>
+        </w:rPr>
+        <w:t xml:space="preserve">. </w:t>
+      </w:r>
+      <w:r>
+        <w:rPr>
+          <w:lang w:val="es-CL"/>
+        </w:rPr>
+        <w:t>Registro</w:t>
+      </w:r>
+      <w:r>
+        <w:rPr>
+          <w:lang w:val="es-CL"/>
+        </w:rPr>
+        <w:t xml:space="preserve"> de Mecánico</w:t>
+      </w:r>
+    </w:p>
+    <w:p>
+      <w:pPr>
+        <w:rPr>
+          <w:lang w:val="es-CL"/>
+        </w:rPr>
+      </w:pPr>
+      <w:r>
+        <w:rPr>
+          <w:lang w:val="es-CL"/>
+        </w:rPr>
+        <w:t>Actor: Mecánico Registrado</w:t>
+      </w:r>
+      <w:r>
+        <w:rPr>
+          <w:lang w:val="es-CL"/>
+        </w:rPr>
+        <w:br/>
+        <w:t>Descripción: Sección dedicada al registro y administración de perfiles de mecánicos, sus servicios y disponibilidad.</w:t>
+      </w:r>
+      <w:r>
+        <w:rPr>
+          <w:lang w:val="es-CL"/>
+        </w:rPr>
+        <w:br/>
+      </w:r>
+    </w:p>
+    <w:p>
+      <w:pPr>
+        <w:pStyle w:val="Prrafodelista"/>
+        <w:numPr>
+          <w:ilvl w:val="0"/>
+          <w:numId w:val="22"/>
+        </w:numPr>
+        <w:rPr>
+          <w:lang w:val="es-CL"/>
+        </w:rPr>
+      </w:pPr>
+      <w:r>
+        <w:rPr>
+          <w:lang w:val="es-CL"/>
+        </w:rPr>
+        <w:t>Registro como mecánico desde la opción de usuario</w:t>
+      </w:r>
+    </w:p>
+    <w:p>
+      <w:pPr>
+        <w:pStyle w:val="Prrafodelista"/>
+        <w:numPr>
+          <w:ilvl w:val="0"/>
+          <w:numId w:val="22"/>
+        </w:numPr>
+        <w:rPr>
+          <w:lang w:val="es-CL"/>
+        </w:rPr>
+      </w:pPr>
+      <w:r>
+        <w:rPr>
+          <w:lang w:val="es-CL"/>
+        </w:rPr>
+        <w:t>El sistema solicita datos como experiencia, especialidades, horarios, ubicación y servicios ofrecidos</w:t>
+      </w:r>
+    </w:p>
+    <w:p>
+      <w:pPr>
+        <w:pStyle w:val="Prrafodelista"/>
+        <w:numPr>
+          <w:ilvl w:val="0"/>
+          <w:numId w:val="22"/>
+        </w:numPr>
+        <w:rPr>
+          <w:lang w:val="es-CL"/>
+        </w:rPr>
+      </w:pPr>
+      <w:r>
+        <w:rPr>
+          <w:lang w:val="es-CL"/>
+        </w:rPr>
+        <w:t>El sistema solicita la patente del mecánico (identificador para verificar si es un mecánico de verdad)</w:t>
+      </w:r>
+    </w:p>
+    <w:p>
+      <w:pPr>
+        <w:pStyle w:val="Prrafodelista"/>
+        <w:numPr>
+          <w:ilvl w:val="0"/>
+          <w:numId w:val="22"/>
+        </w:numPr>
+        <w:rPr>
+          <w:lang w:val="es-CL"/>
+        </w:rPr>
+      </w:pPr>
+      <w:r>
+        <w:rPr>
+          <w:lang w:val="es-CL"/>
+        </w:rPr>
+        <w:t>El sistema valida la información proporcionada</w:t>
+      </w:r>
+    </w:p>
+    <w:p>
+      <w:pPr>
+        <w:pStyle w:val="Prrafodelista"/>
+        <w:numPr>
+          <w:ilvl w:val="0"/>
+          <w:numId w:val="22"/>
+        </w:numPr>
+        <w:rPr>
+          <w:lang w:val="es-CL"/>
+        </w:rPr>
+      </w:pPr>
+      <w:r>
+        <w:rPr>
+          <w:lang w:val="es-CL"/>
+        </w:rPr>
+        <w:t>El sistema permite que se</w:t>
+      </w:r>
+      <w:r>
+        <w:rPr>
+          <w:lang w:val="es-CL"/>
+        </w:rPr>
+        <w:t xml:space="preserve"> puede cargar fotos y documentos de certificación</w:t>
+      </w:r>
+    </w:p>
+    <w:p>
+      <w:pPr>
+        <w:pStyle w:val="Prrafodelista"/>
+        <w:numPr>
+          <w:ilvl w:val="0"/>
+          <w:numId w:val="22"/>
+        </w:numPr>
+        <w:rPr>
+          <w:lang w:val="es-CL"/>
+        </w:rPr>
+      </w:pPr>
+      <w:r>
+        <w:rPr>
+          <w:lang w:val="es-CL"/>
+        </w:rPr>
+        <w:t>El perfil es visible para usuarios que buscan talleres</w:t>
+      </w:r>
+    </w:p>
+    <w:p>
+      <w:pPr>
+        <w:pStyle w:val="Ttulo1"/>
+        <w:rPr>
+          <w:lang w:val="es-CL"/>
+        </w:rPr>
+      </w:pPr>
+      <w:r>
+        <w:rPr>
+          <w:lang w:val="es-CL"/>
+        </w:rPr>
+        <w:t>3</w:t>
+      </w:r>
+      <w:r>
+        <w:rPr>
+          <w:lang w:val="es-CL"/>
+        </w:rPr>
+        <w:t xml:space="preserve">. </w:t>
+      </w:r>
+      <w:r>
+        <w:rPr>
+          <w:lang w:val="es-CL"/>
+        </w:rPr>
+        <w:t>Registro</w:t>
+      </w:r>
+      <w:r>
+        <w:rPr>
+          <w:lang w:val="es-CL"/>
+        </w:rPr>
+        <w:t xml:space="preserve"> de </w:t>
+      </w:r>
+      <w:r>
+        <w:rPr>
+          <w:lang w:val="es-CL"/>
+        </w:rPr>
+        <w:t xml:space="preserve">Empresa </w:t>
+      </w:r>
+    </w:p>
+    <w:p>
+      <w:pPr>
+        <w:rPr>
+          <w:lang w:val="es-CL"/>
+        </w:rPr>
+      </w:pPr>
+      <w:r>
+        <w:rPr>
+          <w:lang w:val="es-CL"/>
+        </w:rPr>
+        <w:t>Actor: Empresa</w:t>
+      </w:r>
+    </w:p>
+    <w:p>
+      <w:pPr>
+        <w:rPr>
+          <w:lang w:val="es-CL"/>
+        </w:rPr>
+      </w:pPr>
+      <w:r>
+        <w:rPr>
+          <w:lang w:val="es-CL"/>
+        </w:rPr>
+        <w:t xml:space="preserve">Descripción: </w:t>
+      </w:r>
+      <w:r>
+        <w:rPr>
+          <w:lang w:val="es-CL"/>
+        </w:rPr>
+        <w:t>Esta sección</w:t>
+      </w:r>
+      <w:r>
+        <w:rPr>
+          <w:lang w:val="es-CL"/>
+        </w:rPr>
+        <w:t xml:space="preserve"> permite a la empresa registrarse de forma oficial y ingresar lo que consideramos como una flota o gremio de transporte</w:t>
+      </w:r>
+      <w:r>
+        <w:rPr>
+          <w:lang w:val="es-CL"/>
+        </w:rPr>
+        <w:t>, para mantener un registro organizado y tener una mejor gestión de los vehículos.</w:t>
+      </w:r>
+    </w:p>
+    <w:p>
+      <w:pPr>
+        <w:pStyle w:val="Prrafodelista"/>
+        <w:numPr>
+          <w:ilvl w:val="0"/>
+          <w:numId w:val="28"/>
+        </w:numPr>
+        <w:rPr>
+          <w:lang w:val="es-CL"/>
+        </w:rPr>
+      </w:pPr>
+      <w:r>
+        <w:rPr>
+          <w:lang w:val="es-CL"/>
+        </w:rPr>
+        <w:t>El usuario selecciona registrar empres</w:t>
+      </w:r>
+      <w:r>
+        <w:rPr>
+          <w:lang w:val="es-CL"/>
+        </w:rPr>
+        <w:t>a</w:t>
+      </w:r>
+    </w:p>
+    <w:p>
+      <w:pPr>
+        <w:pStyle w:val="Prrafodelista"/>
+        <w:numPr>
+          <w:ilvl w:val="0"/>
+          <w:numId w:val="28"/>
+        </w:numPr>
+        <w:rPr>
+          <w:lang w:val="es-CL"/>
+        </w:rPr>
+      </w:pPr>
+      <w:r>
+        <w:rPr>
+          <w:lang w:val="es-CL"/>
+        </w:rPr>
+        <w:lastRenderedPageBreak/>
+        <w:t>El sistema solicita a través de un formulario los datos necesarios para registrar la empresa</w:t>
+      </w:r>
+    </w:p>
+    <w:p>
+      <w:pPr>
+        <w:pStyle w:val="Prrafodelista"/>
+        <w:numPr>
+          <w:ilvl w:val="0"/>
+          <w:numId w:val="28"/>
+        </w:numPr>
+        <w:rPr>
+          <w:lang w:val="es-CL"/>
+        </w:rPr>
+      </w:pPr>
+      <w:r>
+        <w:rPr>
+          <w:lang w:val="es-CL"/>
+        </w:rPr>
+        <w:t>El sistema recibe los datos y valida la información, para asegurar de que la empresa realmente existe</w:t>
+      </w:r>
+    </w:p>
+    <w:p>
+      <w:pPr>
+        <w:pStyle w:val="Prrafodelista"/>
+        <w:numPr>
+          <w:ilvl w:val="0"/>
+          <w:numId w:val="28"/>
+        </w:numPr>
+        <w:rPr>
+          <w:lang w:val="es-CL"/>
+        </w:rPr>
+      </w:pPr>
+      <w:r>
+        <w:rPr>
+          <w:lang w:val="es-CL"/>
+        </w:rPr>
+        <w:t>El sistema completa el registro de la empresa.</w:t>
+      </w:r>
+    </w:p>
+    <w:p>
+      <w:pPr>
+        <w:pStyle w:val="Ttulo1"/>
+        <w:rPr>
+          <w:lang w:val="es-CL"/>
+        </w:rPr>
+      </w:pPr>
+      <w:r>
+        <w:rPr>
+          <w:lang w:val="es-CL"/>
+        </w:rPr>
+        <w:t xml:space="preserve"> </w:t>
+      </w:r>
+      <w:r>
+        <w:rPr>
+          <w:lang w:val="es-CL"/>
+        </w:rPr>
+        <w:t>4</w:t>
+      </w:r>
+      <w:r>
+        <w:rPr>
+          <w:lang w:val="es-CL"/>
+        </w:rPr>
+        <w:t>. Registro de Vehículos</w:t>
+      </w:r>
+    </w:p>
+    <w:p>
+      <w:pPr>
+        <w:rPr>
+          <w:lang w:val="es-CL"/>
+        </w:rPr>
+      </w:pPr>
+      <w:r>
+        <w:rPr>
+          <w:lang w:val="es-CL"/>
+        </w:rPr>
+        <w:t>Actor: Empresa y Usuario Común</w:t>
+      </w:r>
+      <w:r>
+        <w:rPr>
+          <w:lang w:val="es-CL"/>
+        </w:rPr>
+        <w:br/>
+        <w:t>Descripción: Permite registrar vehículos dentro de la plataforma para gestionar de mejor manera la atención necesaria para los repuestos de uno o varios vehículos.</w:t>
+      </w:r>
+    </w:p>
+    <w:p>
+      <w:pPr>
+        <w:pStyle w:val="Prrafodelista"/>
+        <w:numPr>
+          <w:ilvl w:val="0"/>
+          <w:numId w:val="10"/>
+        </w:numPr>
+        <w:rPr>
+          <w:lang w:val="es-CL"/>
+        </w:rPr>
+      </w:pPr>
+      <w:r>
+        <w:rPr>
+          <w:lang w:val="es-CL"/>
+        </w:rPr>
+        <w:t>Seleccionar el tipo de vehículo</w:t>
+      </w:r>
+    </w:p>
+    <w:p>
+      <w:pPr>
+        <w:pStyle w:val="Prrafodelista"/>
+        <w:numPr>
+          <w:ilvl w:val="0"/>
+          <w:numId w:val="10"/>
+        </w:numPr>
+        <w:rPr>
+          <w:lang w:val="es-CL"/>
+        </w:rPr>
+      </w:pPr>
+      <w:r>
+        <w:rPr>
+          <w:lang w:val="es-CL"/>
+        </w:rPr>
+        <w:t>El sistema registra el tipo de vehículo ingresad</w:t>
+      </w:r>
+      <w:r>
+        <w:rPr>
+          <w:lang w:val="es-CL"/>
+        </w:rPr>
+        <w:t>o</w:t>
+      </w:r>
+    </w:p>
+    <w:p>
+      <w:pPr>
+        <w:pStyle w:val="Prrafodelista"/>
+        <w:numPr>
+          <w:ilvl w:val="0"/>
+          <w:numId w:val="10"/>
+        </w:numPr>
+        <w:rPr>
+          <w:lang w:val="es-CL"/>
+        </w:rPr>
+      </w:pPr>
+      <w:r>
+        <w:rPr>
+          <w:lang w:val="es-CL"/>
+        </w:rPr>
+        <w:t>El usuario completa un formulario con los detalles del vehículo:</w:t>
+      </w:r>
+    </w:p>
+    <w:p>
+      <w:pPr>
+        <w:pStyle w:val="Prrafodelista"/>
+        <w:numPr>
+          <w:ilvl w:val="1"/>
+          <w:numId w:val="12"/>
+        </w:numPr>
+        <w:rPr>
+          <w:lang w:val="es-CL"/>
+        </w:rPr>
+      </w:pPr>
+      <w:r>
+        <w:rPr>
+          <w:lang w:val="es-CL"/>
+        </w:rPr>
+        <w:t>Marca</w:t>
+      </w:r>
+    </w:p>
+    <w:p>
+      <w:pPr>
+        <w:pStyle w:val="Prrafodelista"/>
+        <w:numPr>
+          <w:ilvl w:val="1"/>
+          <w:numId w:val="12"/>
+        </w:numPr>
+        <w:rPr>
+          <w:lang w:val="es-CL"/>
+        </w:rPr>
+      </w:pPr>
+      <w:r>
+        <w:rPr>
+          <w:lang w:val="es-CL"/>
+        </w:rPr>
+        <w:t>Modelo</w:t>
+      </w:r>
+    </w:p>
+    <w:p>
+      <w:pPr>
+        <w:pStyle w:val="Prrafodelista"/>
+        <w:numPr>
+          <w:ilvl w:val="1"/>
+          <w:numId w:val="12"/>
+        </w:numPr>
+        <w:rPr>
+          <w:lang w:val="es-CL"/>
+        </w:rPr>
+      </w:pPr>
+      <w:r>
+        <w:rPr>
+          <w:lang w:val="es-CL"/>
+        </w:rPr>
+        <w:t>Año</w:t>
+      </w:r>
+    </w:p>
+    <w:p>
+      <w:pPr>
+        <w:pStyle w:val="Prrafodelista"/>
+        <w:numPr>
+          <w:ilvl w:val="1"/>
+          <w:numId w:val="12"/>
+        </w:numPr>
+        <w:rPr>
+          <w:lang w:val="es-CL"/>
+        </w:rPr>
+      </w:pPr>
+      <w:r>
+        <w:rPr>
+          <w:lang w:val="es-CL"/>
+        </w:rPr>
+        <w:t>Tipo de combustible</w:t>
+      </w:r>
+    </w:p>
+    <w:p>
+      <w:pPr>
+        <w:pStyle w:val="Prrafodelista"/>
+        <w:numPr>
+          <w:ilvl w:val="1"/>
+          <w:numId w:val="12"/>
+        </w:numPr>
+        <w:rPr>
+          <w:lang w:val="es-CL"/>
+        </w:rPr>
+      </w:pPr>
+      <w:r>
+        <w:rPr>
+          <w:lang w:val="es-CL"/>
+        </w:rPr>
+        <w:t>Patente</w:t>
+      </w:r>
+    </w:p>
+    <w:p>
+      <w:pPr>
+        <w:pStyle w:val="Prrafodelista"/>
+        <w:numPr>
+          <w:ilvl w:val="1"/>
+          <w:numId w:val="12"/>
+        </w:numPr>
+        <w:rPr>
+          <w:lang w:val="es-CL"/>
+        </w:rPr>
+      </w:pPr>
+      <w:r>
+        <w:rPr>
+          <w:lang w:val="es-CL"/>
+        </w:rPr>
+        <w:t xml:space="preserve">Numero de chasis </w:t>
+      </w:r>
+    </w:p>
+    <w:p>
+      <w:pPr>
+        <w:pStyle w:val="Prrafodelista"/>
+        <w:numPr>
+          <w:ilvl w:val="0"/>
+          <w:numId w:val="10"/>
+        </w:numPr>
+        <w:rPr>
+          <w:lang w:val="es-CL"/>
+        </w:rPr>
+      </w:pPr>
+      <w:r>
+        <w:rPr>
+          <w:lang w:val="es-CL"/>
+        </w:rPr>
+        <w:t>El sistema permite registrar uno o varios vehículos por cuenta.</w:t>
+      </w:r>
+    </w:p>
+    <w:p>
+      <w:pPr>
+        <w:pStyle w:val="Prrafodelista"/>
+        <w:numPr>
+          <w:ilvl w:val="0"/>
+          <w:numId w:val="10"/>
+        </w:numPr>
+        <w:rPr>
+          <w:lang w:val="es-CL"/>
+        </w:rPr>
+      </w:pPr>
+      <w:r>
+        <w:rPr>
+          <w:lang w:val="es-CL"/>
+        </w:rPr>
+        <w:t>El usuario puede editar o eliminar vehículos registrados.</w:t>
+      </w:r>
+    </w:p>
+    <w:p>
+      <w:pPr>
+        <w:pStyle w:val="Prrafodelista"/>
+        <w:numPr>
+          <w:ilvl w:val="0"/>
+          <w:numId w:val="10"/>
+        </w:numPr>
+        <w:rPr>
+          <w:lang w:val="es-CL"/>
+        </w:rPr>
+      </w:pPr>
+      <w:r>
+        <w:rPr>
+          <w:lang w:val="es-CL"/>
+        </w:rPr>
+        <w:t>Los vehículos registrados se vinculan al historial de mantenimiento y búsquedas de repuestos.</w:t>
+      </w:r>
+    </w:p>
+    <w:p>
+      <w:pPr>
+        <w:pStyle w:val="Prrafodelista"/>
+        <w:numPr>
+          <w:ilvl w:val="0"/>
+          <w:numId w:val="10"/>
+        </w:numPr>
+        <w:rPr>
+          <w:lang w:val="es-CL"/>
+        </w:rPr>
+      </w:pPr>
+      <w:r>
+        <w:rPr>
+          <w:lang w:val="es-CL"/>
+        </w:rPr>
+        <w:t>El sistema ofrece recomendaciones de mantenimiento y alertas basadas en el tipo y uso del vehículo.</w:t>
+      </w:r>
+    </w:p>
+    <w:p>
+      <w:pPr>
+        <w:pStyle w:val="Ttulo1"/>
+        <w:rPr>
+          <w:lang w:val="es-CL"/>
+        </w:rPr>
+      </w:pPr>
+      <w:r>
+        <w:rPr>
+          <w:lang w:val="es-CL"/>
+        </w:rPr>
+        <w:t>5. Historial de Mantenimiento</w:t>
+      </w:r>
+    </w:p>
+    <w:p>
+      <w:pPr>
+        <w:rPr>
+          <w:lang w:val="es-CL"/>
+        </w:rPr>
+      </w:pPr>
+      <w:r>
+        <w:rPr>
+          <w:lang w:val="es-CL"/>
+        </w:rPr>
+        <w:t>Actor: Usuario Registrado</w:t>
+      </w:r>
+      <w:r>
+        <w:rPr>
+          <w:lang w:val="es-CL"/>
+        </w:rPr>
+        <w:br/>
+        <w:t>Descripción: Este historial cumple como un registro de los mantenimientos o servicios realizados durante un periodo prolongado de tiempo, permitiendo ver qué repuestos se cambian con más frecuencia.</w:t>
+      </w:r>
+    </w:p>
+    <w:p>
+      <w:pPr>
+        <w:pStyle w:val="Prrafodelista"/>
+        <w:numPr>
+          <w:ilvl w:val="0"/>
+          <w:numId w:val="15"/>
+        </w:numPr>
+        <w:rPr>
+          <w:lang w:val="es-CL"/>
+        </w:rPr>
+      </w:pPr>
+      <w:r>
+        <w:rPr>
+          <w:lang w:val="es-CL"/>
+        </w:rPr>
+        <w:t>Usuario selecciona “Historial”</w:t>
+      </w:r>
+    </w:p>
+    <w:p>
+      <w:pPr>
+        <w:pStyle w:val="Prrafodelista"/>
+        <w:numPr>
+          <w:ilvl w:val="0"/>
+          <w:numId w:val="15"/>
+        </w:numPr>
+        <w:rPr>
+          <w:lang w:val="es-CL"/>
+        </w:rPr>
+      </w:pPr>
+      <w:r>
+        <w:rPr>
+          <w:lang w:val="es-CL"/>
+        </w:rPr>
+        <w:t>El sistema muestra una lista cronológica de todos los servicios realizados.</w:t>
+      </w:r>
+    </w:p>
+    <w:p>
+      <w:pPr>
+        <w:pStyle w:val="Prrafodelista"/>
+        <w:numPr>
+          <w:ilvl w:val="0"/>
+          <w:numId w:val="15"/>
+        </w:numPr>
+        <w:rPr>
+          <w:lang w:val="es-CL"/>
+        </w:rPr>
+      </w:pPr>
+      <w:r>
+        <w:rPr>
+          <w:lang w:val="es-CL"/>
+        </w:rPr>
+        <w:t>El usuario puede agregar un nuevo servicio manualmente</w:t>
+      </w:r>
+      <w:r>
+        <w:rPr>
+          <w:lang w:val="es-CL"/>
+        </w:rPr>
+        <w:t xml:space="preserve"> (opcional)</w:t>
+      </w:r>
+    </w:p>
+    <w:p>
+      <w:pPr>
+        <w:pStyle w:val="Prrafodelista"/>
+        <w:numPr>
+          <w:ilvl w:val="0"/>
+          <w:numId w:val="15"/>
+        </w:numPr>
+        <w:rPr>
+          <w:lang w:val="es-CL"/>
+        </w:rPr>
+      </w:pPr>
+      <w:r>
+        <w:rPr>
+          <w:lang w:val="es-CL"/>
+        </w:rPr>
+        <w:t>El sistema permite subir comprobantes o facturas para verificación y prevención de pérdidas</w:t>
+      </w:r>
+      <w:r>
+        <w:rPr>
+          <w:lang w:val="es-CL"/>
+        </w:rPr>
+        <w:t xml:space="preserve"> (opcional)</w:t>
+      </w:r>
+    </w:p>
+    <w:p>
+      <w:pPr>
+        <w:pStyle w:val="Prrafodelista"/>
+        <w:numPr>
+          <w:ilvl w:val="0"/>
+          <w:numId w:val="15"/>
+        </w:numPr>
+        <w:rPr>
+          <w:lang w:val="es-CL"/>
+        </w:rPr>
+      </w:pPr>
+      <w:r>
+        <w:rPr>
+          <w:lang w:val="es-CL"/>
+        </w:rPr>
+        <w:t>El sistema genera recordatorios para próximos mantenimientos (opcional).</w:t>
+      </w:r>
+    </w:p>
+    <w:p>
+      <w:pPr>
+        <w:pStyle w:val="Ttulo1"/>
+        <w:rPr>
+          <w:lang w:val="es-CL"/>
+        </w:rPr>
+      </w:pPr>
+      <w:r>
+        <w:rPr>
+          <w:lang w:val="es-CL"/>
+        </w:rPr>
+        <w:lastRenderedPageBreak/>
+        <w:t>6.</w:t>
+      </w:r>
+      <w:r>
+        <w:rPr>
+          <w:lang w:val="es-CL"/>
+        </w:rPr>
+        <w:t xml:space="preserve"> Búsqueda de Repuestos</w:t>
       </w:r>
     </w:p>
     <w:p>
@@ -259,7 +1005,19 @@
         <w:rPr>
           <w:lang w:val="es-CL"/>
         </w:rPr>
-        <w:t>El usuario selecciona “Asesoramiento de repuestos”</w:t>
+        <w:t>El usuario selecciona “</w:t>
+      </w:r>
+      <w:r>
+        <w:rPr>
+          <w:lang w:val="es-CL"/>
+        </w:rPr>
+        <w:t>Buscar Repuestos</w:t>
+      </w:r>
+      <w:r>
+        <w:rPr>
+          <w:lang w:val="es-CL"/>
+        </w:rPr>
+        <w:t>”</w:t>
       </w:r>
     </w:p>
     <w:p>
@@ -277,7 +1035,19 @@
         <w:rPr>
           <w:lang w:val="es-CL"/>
         </w:rPr>
-        <w:t>Se solicita la información del vehículo (modelo-marca-año)</w:t>
+        <w:t>El sistema</w:t>
+      </w:r>
+      <w:r>
+        <w:rPr>
+          <w:lang w:val="es-CL"/>
+        </w:rPr>
+        <w:t xml:space="preserve"> solicita la información del vehículo (modelo-marca-año)</w:t>
+      </w:r>
+      <w:r>
+        <w:rPr>
+          <w:lang w:val="es-CL"/>
+        </w:rPr>
+        <w:t xml:space="preserve"> o si quiere seleccionar un vehículo de los que están registrados</w:t>
       </w:r>
     </w:p>
     <w:p>
@@ -297,6 +1067,12 @@
         </w:rPr>
         <w:t>El Usuario podrá ingresar los datos de su vehículo.</w:t>
       </w:r>
+      <w:r>
+        <w:rPr>
+          <w:lang w:val="es-CL"/>
+        </w:rPr>
+        <w:t xml:space="preserve"> (opcional en caso de no tenerlo agregado)</w:t>
+      </w:r>
     </w:p>
     <w:p>
       <w:pPr>
@@ -345,7 +1121,13 @@
         <w:rPr>
           <w:lang w:val="es-CL"/>
         </w:rPr>
-        <w:t>3. Búsqueda de Talleres mecánicos</w:t>
+        <w:t>7</w:t>
+      </w:r>
+      <w:r>
+        <w:rPr>
+          <w:lang w:val="es-CL"/>
+        </w:rPr>
+        <w:t>. Asistencia de Chatbox con IA (AdrIAn)</w:t>
       </w:r>
     </w:p>
     <w:p>
@@ -358,6 +1140,118 @@
         <w:rPr>
           <w:lang w:val="es-CL"/>
         </w:rPr>
+        <w:t>Actor: Usuarios (nuevos y registrados)</w:t>
+      </w:r>
+      <w:r>
+        <w:rPr>
+          <w:lang w:val="es-CL"/>
+        </w:rPr>
+        <w:br/>
+        <w:t>Descripción: Ayuda a usuarios poco experimentados en la búsqueda de repuestos y resuelve dudas fuera del marco de preguntas frecuentes.</w:t>
+      </w:r>
+    </w:p>
+    <w:p>
+      <w:pPr>
+        <w:pStyle w:val="Prrafodelista"/>
+        <w:numPr>
+          <w:ilvl w:val="0"/>
+          <w:numId w:val="21"/>
+        </w:numPr>
+        <w:rPr>
+          <w:lang w:val="es-CL"/>
+        </w:rPr>
+      </w:pPr>
+      <w:r>
+        <w:rPr>
+          <w:lang w:val="es-CL"/>
+        </w:rPr>
+        <w:t>El usuario inicia el Chatbox</w:t>
+      </w:r>
+    </w:p>
+    <w:p>
+      <w:pPr>
+        <w:pStyle w:val="Prrafodelista"/>
+        <w:numPr>
+          <w:ilvl w:val="0"/>
+          <w:numId w:val="21"/>
+        </w:numPr>
+        <w:rPr>
+          <w:lang w:val="es-CL"/>
+        </w:rPr>
+      </w:pPr>
+      <w:r>
+        <w:rPr>
+          <w:lang w:val="es-CL"/>
+        </w:rPr>
+        <w:t>La IA proporciona preguntas frecuentes</w:t>
+      </w:r>
+    </w:p>
+    <w:p>
+      <w:pPr>
+        <w:pStyle w:val="Prrafodelista"/>
+        <w:numPr>
+          <w:ilvl w:val="0"/>
+          <w:numId w:val="21"/>
+        </w:numPr>
+        <w:rPr>
+          <w:lang w:val="es-CL"/>
+        </w:rPr>
+      </w:pPr>
+      <w:r>
+        <w:rPr>
+          <w:lang w:val="es-CL"/>
+        </w:rPr>
+        <w:t>Si la duda es distinta, la IA intentará resolverla directamente</w:t>
+      </w:r>
+    </w:p>
+    <w:p>
+      <w:pPr>
+        <w:pStyle w:val="Prrafodelista"/>
+        <w:numPr>
+          <w:ilvl w:val="0"/>
+          <w:numId w:val="21"/>
+        </w:numPr>
+        <w:rPr>
+          <w:lang w:val="es-CL"/>
+        </w:rPr>
+      </w:pPr>
+      <w:r>
+        <w:rPr>
+          <w:lang w:val="es-CL"/>
+        </w:rPr>
+        <w:t>La IA pregunta “¿Resolvimos tu duda?”, si la respuesta es “Sí” se cierra el Chatbox, de lo contrario continúa.</w:t>
+      </w:r>
+    </w:p>
+    <w:p>
+      <w:pPr>
+        <w:pStyle w:val="Ttulo1"/>
+        <w:rPr>
+          <w:lang w:val="es-CL"/>
+        </w:rPr>
+      </w:pPr>
+      <w:r>
+        <w:rPr>
+          <w:lang w:val="es-CL"/>
+        </w:rPr>
+        <w:t>8</w:t>
+      </w:r>
+      <w:r>
+        <w:rPr>
+          <w:lang w:val="es-CL"/>
+        </w:rPr>
+        <w:t>. Búsqueda de Talleres mecánicos</w:t>
+      </w:r>
+    </w:p>
+    <w:p>
+      <w:pPr>
+        <w:rPr>
+          <w:lang w:val="es-CL"/>
+        </w:rPr>
+      </w:pPr>
+      <w:r>
+        <w:rPr>
+          <w:lang w:val="es-CL"/>
+        </w:rPr>
         <w:t>Actor: Usuario Registrado</w:t>
       </w:r>
       <w:r>
@@ -365,19 +1259,7 @@
           <w:lang w:val="es-CL"/>
         </w:rPr>
         <w:br/>
-        <w:t xml:space="preserve">Descripción: Este apartado </w:t>
-      </w:r>
-      <w:r>
-        <w:rPr>
-          <w:lang w:val="es-CL"/>
-        </w:rPr>
-        <w:t>les</w:t>
-      </w:r>
-      <w:r>
-        <w:rPr>
-          <w:lang w:val="es-CL"/>
-        </w:rPr>
-        <w:t xml:space="preserve"> permitiría a los usuarios comparar y revisar todos los talleres mecánicos del lugar, permitiendo comparar los diferentes precios y servicios disponibles, entre ellos ver la valoración de los mecánicos.</w:t>
+        <w:t>Descripción: Este apartado les permitiría a los usuarios comparar y revisar todos los talleres mecánicos del lugar, permitiendo comparar los diferentes precios y servicios disponibles, entre ellos ver la valoración de los mecánicos.</w:t>
       </w:r>
       <w:r>
         <w:rPr>
@@ -419,7 +1301,6 @@
         <w:rPr>
           <w:lang w:val="es-CL"/>
         </w:rPr>
-        <w:lastRenderedPageBreak/>
         <w:t>El sistema solicita el uso de la ubicación o uso del GPS</w:t>
       </w:r>
     </w:p>
@@ -438,21 +1319,7 @@
         <w:rPr>
           <w:lang w:val="es-CL"/>
         </w:rPr>
-        <w:t xml:space="preserve">El sistema muestra la lista de los diferentes talleres cercanos </w:t>
-      </w:r>
-      <w:proofErr w:type="spellStart"/>
-      <w:r>
-        <w:rPr>
-          <w:lang w:val="es-CL"/>
-        </w:rPr>
-        <w:t>o</w:t>
-      </w:r>
-      <w:proofErr w:type="spellEnd"/>
-      <w:r>
-        <w:rPr>
-          <w:lang w:val="es-CL"/>
-        </w:rPr>
-        <w:t xml:space="preserve"> ordenados en base a la valoración con la que cuentan estos.</w:t>
+        <w:t>El sistema muestra la lista de los diferentes talleres cercanos u ordenados en base a la valoración con la que cuentan estos.</w:t>
       </w:r>
     </w:p>
     <w:p>
@@ -493,26 +1360,16 @@
     </w:p>
     <w:p>
       <w:pPr>
-        <w:pStyle w:val="Prrafodelista"/>
-        <w:numPr>
-          <w:ilvl w:val="0"/>
-          <w:numId w:val="18"/>
-        </w:numPr>
-        <w:rPr>
-          <w:lang w:val="es-CL"/>
-        </w:rPr>
-      </w:pPr>
-      <w:r>
-        <w:rPr>
-          <w:lang w:val="es-CL"/>
-        </w:rPr>
+        <w:rPr>
+          <w:lang w:val="es-CL"/>
+        </w:rPr>
+      </w:pPr>
+      <w:r>
+        <w:rPr>
+          <w:lang w:val="es-CL"/>
+        </w:rPr>
+        <w:lastRenderedPageBreak/>
         <w:t>de búsqueda, entre ellos número de contacto, valoraciones y servicios disponibles.</w:t>
-      </w:r>
-      <w:r>
-        <w:rPr>
-          <w:lang w:val="es-CL"/>
-        </w:rPr>
-        <w:br/>
       </w:r>
     </w:p>
     <w:p>
@@ -526,7 +1383,13 @@
         <w:rPr>
           <w:lang w:val="es-CL"/>
         </w:rPr>
-        <w:t>4. Agendamiento de Cita</w:t>
+        <w:t>9</w:t>
+      </w:r>
+      <w:r>
+        <w:rPr>
+          <w:lang w:val="es-CL"/>
+        </w:rPr>
+        <w:t>. Agendamiento de Cita</w:t>
       </w:r>
     </w:p>
     <w:p>
@@ -607,7 +1470,7 @@
         <w:rPr>
           <w:lang w:val="es-CL"/>
         </w:rPr>
-        <w:t>El usuario selecciona una fecha y hora que le acomode para recibir atención.</w:t>
+        <w:t>El sistema le permite al usuario seleccionar el tipo de servicio que quiere recibir</w:t>
       </w:r>
     </w:p>
     <w:p>
@@ -625,7 +1488,7 @@
         <w:rPr>
           <w:lang w:val="es-CL"/>
         </w:rPr>
-        <w:t>El sistema confirmaría la disponibilidad de la hora</w:t>
+        <w:t>El usuario selecciona una fecha y hora que le acomode para recibir atención.</w:t>
       </w:r>
     </w:p>
     <w:p>
@@ -643,7 +1506,7 @@
         <w:rPr>
           <w:lang w:val="es-CL"/>
         </w:rPr>
-        <w:t>El usuario ingresaría los detalles del servicio requerido</w:t>
+        <w:t>El sistema confirmaría la disponibilidad de la hora</w:t>
       </w:r>
     </w:p>
     <w:p>
@@ -661,47 +1524,7 @@
         <w:rPr>
           <w:lang w:val="es-CL"/>
         </w:rPr>
-        <w:t>El sistema confirma la cita y envía una notificación al taller, entregando la información del usuario y el servicio que requiere.</w:t>
-      </w:r>
-      <w:r>
-        <w:rPr>
-          <w:lang w:val="es-CL"/>
-        </w:rPr>
-        <w:br/>
-      </w:r>
-    </w:p>
-    <w:p>
-      <w:pPr>
-        <w:pStyle w:val="Ttulo1"/>
-        <w:rPr>
-          <w:lang w:val="es-CL"/>
-        </w:rPr>
-      </w:pPr>
-      <w:r>
-        <w:rPr>
-          <w:lang w:val="es-CL"/>
-        </w:rPr>
-        <w:t>5. Historial de Mantenimiento</w:t>
-      </w:r>
-    </w:p>
-    <w:p>
-      <w:pPr>
-        <w:rPr>
-          <w:lang w:val="es-CL"/>
-        </w:rPr>
-      </w:pPr>
-      <w:r>
-        <w:rPr>
-          <w:lang w:val="es-CL"/>
-        </w:rPr>
-        <w:t>Actor: Usuario Registrado</w:t>
-      </w:r>
-      <w:r>
-        <w:rPr>
-          <w:lang w:val="es-CL"/>
-        </w:rPr>
-        <w:br/>
-        <w:t>Descripción: Este historial cumple como un registro de los mantenimientos o servicios realizados durante un periodo prolongado de tiempo, permitiendo ver qué repuestos se cambian con más frecuencia.</w:t>
+        <w:t>El usuario ingresaría los detalles del servicio requerido</w:t>
       </w:r>
     </w:p>
     <w:p>
@@ -709,7 +1532,7 @@
         <w:pStyle w:val="Prrafodelista"/>
         <w:numPr>
           <w:ilvl w:val="0"/>
-          <w:numId w:val="15"/>
+          <w:numId w:val="19"/>
         </w:numPr>
         <w:rPr>
           <w:lang w:val="es-CL"/>
@@ -719,7 +1542,48 @@
         <w:rPr>
           <w:lang w:val="es-CL"/>
         </w:rPr>
-        <w:t>Usuario selecciona “Historial”</w:t>
+        <w:t>El sistema confirma la cita y envía una notificación al taller, entregando la información del usuario y el servicio que requiere.</w:t>
+      </w:r>
+      <w:r>
+        <w:rPr>
+          <w:lang w:val="es-CL"/>
+        </w:rPr>
+        <w:br/>
+      </w:r>
+    </w:p>
+    <w:p>
+      <w:pPr>
+        <w:pStyle w:val="Ttulo1"/>
+        <w:rPr>
+          <w:lang w:val="es-CL"/>
+        </w:rPr>
+      </w:pPr>
+      <w:bookmarkStart w:id="0" w:name="_Hlk196426566"/>
+      <w:r>
+        <w:rPr>
+          <w:lang w:val="es-CL"/>
+        </w:rPr>
+        <w:t>10. Gestión de Citas por parte del Mecánico</w:t>
+      </w:r>
+    </w:p>
+    <w:p>
+      <w:pPr>
+        <w:rPr>
+          <w:lang w:val="es-CL"/>
+        </w:rPr>
+      </w:pPr>
+      <w:r>
+        <w:rPr>
+          <w:lang w:val="es-CL"/>
+        </w:rPr>
+        <w:t>Actor: Mecánico Registrado</w:t>
+      </w:r>
+      <w:r>
+        <w:rPr>
+          <w:lang w:val="es-CL"/>
+        </w:rPr>
+        <w:br/>
+        <w:t>Descripción: Permite al mecánico revisar, aceptar o rechazar citas agendadas por usuarios.</w:t>
       </w:r>
     </w:p>
     <w:p>
@@ -727,7 +1591,7 @@
         <w:pStyle w:val="Prrafodelista"/>
         <w:numPr>
           <w:ilvl w:val="0"/>
-          <w:numId w:val="15"/>
+          <w:numId w:val="23"/>
         </w:numPr>
         <w:rPr>
           <w:lang w:val="es-CL"/>
@@ -737,7 +1601,13 @@
         <w:rPr>
           <w:lang w:val="es-CL"/>
         </w:rPr>
-        <w:t>El sistema muestra una lista cronológica de todos los servicios realizados.</w:t>
+        <w:t>El sistema notifica al mecánico cuando se agenda una nueva cita</w:t>
+      </w:r>
+      <w:r>
+        <w:rPr>
+          <w:lang w:val="es-CL"/>
+        </w:rPr>
+        <w:br/>
       </w:r>
     </w:p>
     <w:p>
@@ -745,7 +1615,7 @@
         <w:pStyle w:val="Prrafodelista"/>
         <w:numPr>
           <w:ilvl w:val="0"/>
-          <w:numId w:val="15"/>
+          <w:numId w:val="23"/>
         </w:numPr>
         <w:rPr>
           <w:lang w:val="es-CL"/>
@@ -755,7 +1625,7 @@
         <w:rPr>
           <w:lang w:val="es-CL"/>
         </w:rPr>
-        <w:t>El usuario puede agregar un nuevo servicio manualmente</w:t>
+        <w:t>El mecánico puede aceptar, reagendar o rechazar la solicitud</w:t>
       </w:r>
     </w:p>
     <w:p>
@@ -763,7 +1633,7 @@
         <w:pStyle w:val="Prrafodelista"/>
         <w:numPr>
           <w:ilvl w:val="0"/>
-          <w:numId w:val="15"/>
+          <w:numId w:val="23"/>
         </w:numPr>
         <w:rPr>
           <w:lang w:val="es-CL"/>
@@ -773,7 +1643,7 @@
         <w:rPr>
           <w:lang w:val="es-CL"/>
         </w:rPr>
-        <w:t>El sistema permite subir comprobantes o facturas para verificación y prevención de pérdidas</w:t>
+        <w:t>El sistema notifica al usuario según la respuesta del mecánico</w:t>
       </w:r>
     </w:p>
     <w:p>
@@ -781,7 +1651,7 @@
         <w:pStyle w:val="Prrafodelista"/>
         <w:numPr>
           <w:ilvl w:val="0"/>
-          <w:numId w:val="15"/>
+          <w:numId w:val="23"/>
         </w:numPr>
         <w:rPr>
           <w:lang w:val="es-CL"/>
@@ -791,324 +1661,28 @@
         <w:rPr>
           <w:lang w:val="es-CL"/>
         </w:rPr>
-        <w:t>El sistema genera recordatorios para próximos mantenimientos (opcional).</w:t>
-      </w:r>
+        <w:t>Se puede actualizar el estado del servicio y dejar comentarios</w:t>
+      </w:r>
+      <w:bookmarkEnd w:id="0"/>
     </w:p>
     <w:p>
       <w:pPr>
-        <w:rPr>
-          <w:lang w:val="es-CL"/>
-        </w:rPr>
-      </w:pPr>
-      <w:r>
-        <w:rPr>
-          <w:lang w:val="es-CL"/>
-        </w:rPr>
-        <w:t xml:space="preserve"> </w:t>
-      </w:r>
-    </w:p>
-    <w:p>
-      <w:pPr>
         <w:pStyle w:val="Ttulo1"/>
         <w:rPr>
           <w:lang w:val="es-CL"/>
         </w:rPr>
       </w:pPr>
-    </w:p>
-    <w:p>
-      <w:pPr>
-        <w:pStyle w:val="Ttulo1"/>
-        <w:rPr>
-          <w:lang w:val="es-CL"/>
-        </w:rPr>
-      </w:pPr>
-    </w:p>
-    <w:p>
-      <w:pPr>
-        <w:pStyle w:val="Ttulo1"/>
-        <w:rPr>
-          <w:lang w:val="es-CL"/>
-        </w:rPr>
-      </w:pPr>
-      <w:r>
-        <w:rPr>
-          <w:lang w:val="es-CL"/>
-        </w:rPr>
-        <w:t>6. Registro de Vehículos</w:t>
-      </w:r>
-    </w:p>
-    <w:p>
-      <w:pPr>
-        <w:rPr>
-          <w:lang w:val="es-CL"/>
-        </w:rPr>
-      </w:pPr>
-      <w:r>
-        <w:rPr>
-          <w:lang w:val="es-CL"/>
-        </w:rPr>
-        <w:t>Actor: Empresa y Usuario Común</w:t>
-      </w:r>
-      <w:r>
-        <w:rPr>
-          <w:lang w:val="es-CL"/>
-        </w:rPr>
-        <w:br/>
-        <w:t>Descripción: Permite registrar vehículos dentro de la plataforma para gestionar de mejor manera la atención necesaria para los repuestos de uno o varios vehículos.</w:t>
-      </w:r>
-    </w:p>
-    <w:p>
-      <w:pPr>
-        <w:pStyle w:val="Prrafodelista"/>
-        <w:numPr>
-          <w:ilvl w:val="0"/>
-          <w:numId w:val="10"/>
-        </w:numPr>
-        <w:rPr>
-          <w:lang w:val="es-CL"/>
-        </w:rPr>
-      </w:pPr>
-      <w:r>
-        <w:rPr>
-          <w:lang w:val="es-CL"/>
-        </w:rPr>
-        <w:t>Seleccionar el tipo de vehículo</w:t>
-      </w:r>
-    </w:p>
-    <w:p>
-      <w:pPr>
-        <w:pStyle w:val="Prrafodelista"/>
-        <w:numPr>
-          <w:ilvl w:val="0"/>
-          <w:numId w:val="10"/>
-        </w:numPr>
-        <w:rPr>
-          <w:lang w:val="es-CL"/>
-        </w:rPr>
-      </w:pPr>
-      <w:r>
-        <w:rPr>
-          <w:lang w:val="es-CL"/>
-        </w:rPr>
-        <w:t>El sistema registra el tipo de vehículo ingresad</w:t>
-      </w:r>
-      <w:r>
-        <w:rPr>
-          <w:lang w:val="es-CL"/>
-        </w:rPr>
-        <w:t>o</w:t>
-      </w:r>
-    </w:p>
-    <w:p>
-      <w:pPr>
-        <w:pStyle w:val="Prrafodelista"/>
-        <w:numPr>
-          <w:ilvl w:val="0"/>
-          <w:numId w:val="10"/>
-        </w:numPr>
-        <w:rPr>
-          <w:lang w:val="es-CL"/>
-        </w:rPr>
-      </w:pPr>
-      <w:r>
-        <w:rPr>
-          <w:lang w:val="es-CL"/>
-        </w:rPr>
-        <w:t>El usuario completa un formulario con los detalles del vehículo:</w:t>
-      </w:r>
-    </w:p>
-    <w:p>
-      <w:pPr>
-        <w:pStyle w:val="Prrafodelista"/>
-        <w:numPr>
-          <w:ilvl w:val="1"/>
-          <w:numId w:val="12"/>
-        </w:numPr>
-        <w:rPr>
-          <w:lang w:val="es-CL"/>
-        </w:rPr>
-      </w:pPr>
-      <w:r>
-        <w:rPr>
-          <w:lang w:val="es-CL"/>
-        </w:rPr>
-        <w:t>Marca</w:t>
-      </w:r>
-    </w:p>
-    <w:p>
-      <w:pPr>
-        <w:pStyle w:val="Prrafodelista"/>
-        <w:numPr>
-          <w:ilvl w:val="1"/>
-          <w:numId w:val="12"/>
-        </w:numPr>
-        <w:rPr>
-          <w:lang w:val="es-CL"/>
-        </w:rPr>
-      </w:pPr>
-      <w:r>
-        <w:rPr>
-          <w:lang w:val="es-CL"/>
-        </w:rPr>
-        <w:t>Modelo</w:t>
-      </w:r>
-    </w:p>
-    <w:p>
-      <w:pPr>
-        <w:pStyle w:val="Prrafodelista"/>
-        <w:numPr>
-          <w:ilvl w:val="1"/>
-          <w:numId w:val="12"/>
-        </w:numPr>
-        <w:rPr>
-          <w:lang w:val="es-CL"/>
-        </w:rPr>
-      </w:pPr>
-      <w:r>
-        <w:rPr>
-          <w:lang w:val="es-CL"/>
-        </w:rPr>
-        <w:t>Año</w:t>
-      </w:r>
-    </w:p>
-    <w:p>
-      <w:pPr>
-        <w:pStyle w:val="Prrafodelista"/>
-        <w:numPr>
-          <w:ilvl w:val="1"/>
-          <w:numId w:val="12"/>
-        </w:numPr>
-        <w:rPr>
-          <w:lang w:val="es-CL"/>
-        </w:rPr>
-      </w:pPr>
-      <w:r>
-        <w:rPr>
-          <w:lang w:val="es-CL"/>
-        </w:rPr>
-        <w:t>Tipo de combustible</w:t>
-      </w:r>
-    </w:p>
-    <w:p>
-      <w:pPr>
-        <w:pStyle w:val="Prrafodelista"/>
-        <w:numPr>
-          <w:ilvl w:val="1"/>
-          <w:numId w:val="12"/>
-        </w:numPr>
-        <w:rPr>
-          <w:lang w:val="es-CL"/>
-        </w:rPr>
-      </w:pPr>
-      <w:r>
-        <w:rPr>
-          <w:lang w:val="es-CL"/>
-        </w:rPr>
-        <w:t>Patente</w:t>
-      </w:r>
-    </w:p>
-    <w:p>
-      <w:pPr>
-        <w:pStyle w:val="Prrafodelista"/>
-        <w:numPr>
-          <w:ilvl w:val="1"/>
-          <w:numId w:val="12"/>
-        </w:numPr>
-        <w:rPr>
-          <w:lang w:val="es-CL"/>
-        </w:rPr>
-      </w:pPr>
-      <w:r>
-        <w:rPr>
-          <w:lang w:val="es-CL"/>
-        </w:rPr>
-        <w:t xml:space="preserve">Numero de chasis </w:t>
-      </w:r>
-    </w:p>
-    <w:p>
-      <w:pPr>
-        <w:pStyle w:val="Prrafodelista"/>
-        <w:numPr>
-          <w:ilvl w:val="0"/>
-          <w:numId w:val="10"/>
-        </w:numPr>
-        <w:rPr>
-          <w:lang w:val="es-CL"/>
-        </w:rPr>
-      </w:pPr>
-      <w:r>
-        <w:rPr>
-          <w:lang w:val="es-CL"/>
-        </w:rPr>
-        <w:t>El sistema permite registrar uno o varios vehículos por cuenta.</w:t>
-      </w:r>
-    </w:p>
-    <w:p>
-      <w:pPr>
-        <w:pStyle w:val="Prrafodelista"/>
-        <w:numPr>
-          <w:ilvl w:val="0"/>
-          <w:numId w:val="10"/>
-        </w:numPr>
-        <w:rPr>
-          <w:lang w:val="es-CL"/>
-        </w:rPr>
-      </w:pPr>
-      <w:r>
-        <w:rPr>
-          <w:lang w:val="es-CL"/>
-        </w:rPr>
-        <w:t>El usuario puede editar o eliminar vehículos registrados.</w:t>
-      </w:r>
-    </w:p>
-    <w:p>
-      <w:pPr>
-        <w:pStyle w:val="Prrafodelista"/>
-        <w:numPr>
-          <w:ilvl w:val="0"/>
-          <w:numId w:val="10"/>
-        </w:numPr>
-        <w:rPr>
-          <w:lang w:val="es-CL"/>
-        </w:rPr>
-      </w:pPr>
-      <w:r>
-        <w:rPr>
-          <w:lang w:val="es-CL"/>
-        </w:rPr>
-        <w:t>Los vehículos registrados se vinculan al historial de mantenimiento y búsquedas de repuestos.</w:t>
-      </w:r>
-    </w:p>
-    <w:p>
-      <w:pPr>
-        <w:pStyle w:val="Prrafodelista"/>
-        <w:numPr>
-          <w:ilvl w:val="0"/>
-          <w:numId w:val="10"/>
-        </w:numPr>
-        <w:rPr>
-          <w:lang w:val="es-CL"/>
-        </w:rPr>
-      </w:pPr>
-      <w:r>
-        <w:rPr>
-          <w:lang w:val="es-CL"/>
-        </w:rPr>
-        <w:t>El sistema ofrece recomendaciones de mantenimiento y alertas basadas en el tipo y uso del vehículo.</w:t>
-      </w:r>
-    </w:p>
-    <w:p>
-      <w:pPr>
-        <w:pStyle w:val="Ttulo1"/>
-        <w:rPr>
-          <w:lang w:val="es-CL"/>
-        </w:rPr>
-      </w:pPr>
-      <w:r>
-        <w:rPr>
-          <w:lang w:val="es-CL"/>
-        </w:rPr>
-        <w:t>7. Valoración de Talleres</w:t>
+      <w:r>
+        <w:rPr>
+          <w:lang w:val="es-CL"/>
+        </w:rPr>
+        <w:t>11</w:t>
+      </w:r>
+      <w:r>
+        <w:rPr>
+          <w:lang w:val="es-CL"/>
+        </w:rPr>
+        <w:t>. Valoración de Talleres</w:t>
       </w:r>
     </w:p>
     <w:p>
@@ -1228,26 +1802,24 @@
           <w:lang w:val="es-CL"/>
         </w:rPr>
       </w:pPr>
-      <w:r>
-        <w:rPr>
-          <w:lang w:val="es-CL"/>
-        </w:rPr>
-        <w:lastRenderedPageBreak/>
-        <w:t xml:space="preserve">8. Asistencia de Chatbox con IA (G-IA-N o </w:t>
-      </w:r>
-      <w:proofErr w:type="spellStart"/>
-      <w:r>
-        <w:rPr>
-          <w:lang w:val="es-CL"/>
-        </w:rPr>
-        <w:t>AdrIAn</w:t>
-      </w:r>
-      <w:proofErr w:type="spellEnd"/>
-      <w:r>
-        <w:rPr>
-          <w:lang w:val="es-CL"/>
-        </w:rPr>
-        <w:t>)</w:t>
+      <w:bookmarkStart w:id="1" w:name="_Hlk196429822"/>
+      <w:r>
+        <w:rPr>
+          <w:lang w:val="es-CL"/>
+        </w:rPr>
+        <w:t>1</w:t>
+      </w:r>
+      <w:r>
+        <w:rPr>
+          <w:lang w:val="es-CL"/>
+        </w:rPr>
+        <w:t>2</w:t>
+      </w:r>
+      <w:r>
+        <w:rPr>
+          <w:lang w:val="es-CL"/>
+        </w:rPr>
+        <w:t>. Valoración de Clientes</w:t>
       </w:r>
     </w:p>
     <w:p>
@@ -1260,14 +1832,14 @@
         <w:rPr>
           <w:lang w:val="es-CL"/>
         </w:rPr>
-        <w:t>Actor: Usuarios (nuevos y registrados)</w:t>
+        <w:t>Actor: Mecánico Registrado</w:t>
       </w:r>
       <w:r>
         <w:rPr>
           <w:lang w:val="es-CL"/>
         </w:rPr>
         <w:br/>
-        <w:t>Descripción: Ayuda a usuarios poco experimentados en la búsqueda de repuestos y resuelve dudas fuera del marco de preguntas frecuentes.</w:t>
+        <w:t>Descripción: Permite a los mecánicos valorar a los clientes tras un servicio realizado.</w:t>
       </w:r>
     </w:p>
     <w:p>
@@ -1275,7 +1847,7 @@
         <w:pStyle w:val="Prrafodelista"/>
         <w:numPr>
           <w:ilvl w:val="0"/>
-          <w:numId w:val="21"/>
+          <w:numId w:val="25"/>
         </w:numPr>
         <w:rPr>
           <w:lang w:val="es-CL"/>
@@ -1285,7 +1857,7 @@
         <w:rPr>
           <w:lang w:val="es-CL"/>
         </w:rPr>
-        <w:t>El usuario inicia el Chatbox</w:t>
+        <w:t>Desde el historial de servicios, el mecánico puede seleccionar “Valorar Cliente”</w:t>
       </w:r>
     </w:p>
     <w:p>
@@ -1293,7 +1865,7 @@
         <w:pStyle w:val="Prrafodelista"/>
         <w:numPr>
           <w:ilvl w:val="0"/>
-          <w:numId w:val="21"/>
+          <w:numId w:val="25"/>
         </w:numPr>
         <w:rPr>
           <w:lang w:val="es-CL"/>
@@ -1303,7 +1875,7 @@
         <w:rPr>
           <w:lang w:val="es-CL"/>
         </w:rPr>
-        <w:t>La IA proporciona preguntas frecuentes</w:t>
+        <w:t>Se muestra un formulario con puntuación de 1 a 5 estrellas y comentario opcional</w:t>
       </w:r>
     </w:p>
     <w:p>
@@ -1311,7 +1883,7 @@
         <w:pStyle w:val="Prrafodelista"/>
         <w:numPr>
           <w:ilvl w:val="0"/>
-          <w:numId w:val="21"/>
+          <w:numId w:val="25"/>
         </w:numPr>
         <w:rPr>
           <w:lang w:val="es-CL"/>
@@ -1321,7 +1893,7 @@
         <w:rPr>
           <w:lang w:val="es-CL"/>
         </w:rPr>
-        <w:t>Si la duda es distinta, la IA intentará resolverla directamente</w:t>
+        <w:t xml:space="preserve">El sistema guarda la valoración </w:t>
       </w:r>
     </w:p>
     <w:p>
@@ -1329,7 +1901,7 @@
         <w:pStyle w:val="Prrafodelista"/>
         <w:numPr>
           <w:ilvl w:val="0"/>
-          <w:numId w:val="21"/>
+          <w:numId w:val="25"/>
         </w:numPr>
         <w:rPr>
           <w:lang w:val="es-CL"/>
@@ -1339,8 +1911,16 @@
         <w:rPr>
           <w:lang w:val="es-CL"/>
         </w:rPr>
-        <w:t>La IA pregunta “¿Resolvimos tu duda?”, si la respuesta es “Sí” se cierra el Chatbox, de lo contrario continúa.</w:t>
-      </w:r>
+        <w:t>La valoración se asocia al historial del cliente y es visible internamente</w:t>
+      </w:r>
+    </w:p>
+    <w:bookmarkEnd w:id="1"/>
+    <w:p>
+      <w:pPr>
+        <w:rPr>
+          <w:lang w:val="es-CL"/>
+        </w:rPr>
+      </w:pPr>
     </w:p>
     <w:p>
       <w:pPr>
@@ -1353,231 +1933,19 @@
         <w:rPr>
           <w:lang w:val="es-CL"/>
         </w:rPr>
-        <w:t>9. Perfil de Mecánico</w:t>
-      </w:r>
-    </w:p>
-    <w:p>
-      <w:pPr>
-        <w:rPr>
-          <w:lang w:val="es-CL"/>
-        </w:rPr>
-      </w:pPr>
-      <w:r>
-        <w:rPr>
-          <w:lang w:val="es-CL"/>
-        </w:rPr>
-        <w:t>Actor: Mecánico Registrado</w:t>
-      </w:r>
-      <w:r>
-        <w:rPr>
-          <w:lang w:val="es-CL"/>
-        </w:rPr>
-        <w:br/>
-        <w:t>Descripción: Sección dedicada al registro y administración de perfiles de mecánicos, sus servicios y disponibilidad.</w:t>
-      </w:r>
-      <w:r>
-        <w:rPr>
-          <w:lang w:val="es-CL"/>
-        </w:rPr>
-        <w:br/>
-      </w:r>
-    </w:p>
-    <w:p>
-      <w:pPr>
-        <w:pStyle w:val="Prrafodelista"/>
-        <w:numPr>
-          <w:ilvl w:val="0"/>
-          <w:numId w:val="22"/>
-        </w:numPr>
-        <w:rPr>
-          <w:lang w:val="es-CL"/>
-        </w:rPr>
-      </w:pPr>
-      <w:r>
-        <w:rPr>
-          <w:lang w:val="es-CL"/>
-        </w:rPr>
-        <w:t>Registro como mecánico desde la opción de usuario</w:t>
-      </w:r>
-    </w:p>
-    <w:p>
-      <w:pPr>
-        <w:pStyle w:val="Prrafodelista"/>
-        <w:numPr>
-          <w:ilvl w:val="0"/>
-          <w:numId w:val="22"/>
-        </w:numPr>
-        <w:rPr>
-          <w:lang w:val="es-CL"/>
-        </w:rPr>
-      </w:pPr>
-      <w:r>
-        <w:rPr>
-          <w:lang w:val="es-CL"/>
-        </w:rPr>
-        <w:t>El sistema solicita datos como experiencia, especialidades, horarios, ubicación y servicios ofrecidos</w:t>
-      </w:r>
-    </w:p>
-    <w:p>
-      <w:pPr>
-        <w:pStyle w:val="Prrafodelista"/>
-        <w:numPr>
-          <w:ilvl w:val="0"/>
-          <w:numId w:val="22"/>
-        </w:numPr>
-        <w:rPr>
-          <w:lang w:val="es-CL"/>
-        </w:rPr>
-      </w:pPr>
-      <w:r>
-        <w:rPr>
-          <w:lang w:val="es-CL"/>
-        </w:rPr>
-        <w:t>Se puede cargar fotos y documentos de certificación</w:t>
-      </w:r>
-    </w:p>
-    <w:p>
-      <w:pPr>
-        <w:pStyle w:val="Prrafodelista"/>
-        <w:numPr>
-          <w:ilvl w:val="0"/>
-          <w:numId w:val="22"/>
-        </w:numPr>
-        <w:rPr>
-          <w:lang w:val="es-CL"/>
-        </w:rPr>
-      </w:pPr>
-      <w:r>
-        <w:rPr>
-          <w:lang w:val="es-CL"/>
-        </w:rPr>
-        <w:t>El perfil es visible para usuarios que buscan talleres</w:t>
-      </w:r>
-    </w:p>
-    <w:p>
-      <w:pPr>
-        <w:pStyle w:val="Ttulo1"/>
-        <w:rPr>
-          <w:lang w:val="es-CL"/>
-        </w:rPr>
-      </w:pPr>
-      <w:r>
-        <w:rPr>
-          <w:lang w:val="es-CL"/>
-        </w:rPr>
-        <w:t>10. Gestión de Citas por parte del Mecánico</w:t>
-      </w:r>
-    </w:p>
-    <w:p>
-      <w:pPr>
-        <w:rPr>
-          <w:lang w:val="es-CL"/>
-        </w:rPr>
-      </w:pPr>
-      <w:r>
-        <w:rPr>
-          <w:lang w:val="es-CL"/>
-        </w:rPr>
-        <w:t>Actor: Mecánico Registrado</w:t>
-      </w:r>
-      <w:r>
-        <w:rPr>
-          <w:lang w:val="es-CL"/>
-        </w:rPr>
-        <w:br/>
-        <w:t>Descripción: Permite al mecánico revisar, aceptar o rechazar citas agendadas por usuarios.</w:t>
-      </w:r>
-    </w:p>
-    <w:p>
-      <w:pPr>
-        <w:pStyle w:val="Prrafodelista"/>
-        <w:numPr>
-          <w:ilvl w:val="0"/>
-          <w:numId w:val="23"/>
-        </w:numPr>
-        <w:rPr>
-          <w:lang w:val="es-CL"/>
-        </w:rPr>
-      </w:pPr>
-      <w:r>
-        <w:rPr>
-          <w:lang w:val="es-CL"/>
-        </w:rPr>
-        <w:t>El sistema notifica al mecánico cuando se agenda una nueva cita</w:t>
-      </w:r>
-      <w:r>
-        <w:rPr>
-          <w:lang w:val="es-CL"/>
-        </w:rPr>
-        <w:br/>
-      </w:r>
-    </w:p>
-    <w:p>
-      <w:pPr>
-        <w:pStyle w:val="Prrafodelista"/>
-        <w:numPr>
-          <w:ilvl w:val="0"/>
-          <w:numId w:val="23"/>
-        </w:numPr>
-        <w:rPr>
-          <w:lang w:val="es-CL"/>
-        </w:rPr>
-      </w:pPr>
-      <w:r>
-        <w:rPr>
-          <w:lang w:val="es-CL"/>
-        </w:rPr>
-        <w:t>El mecánico puede aceptar, reagendar o rechazar la solicitud</w:t>
-      </w:r>
-    </w:p>
-    <w:p>
-      <w:pPr>
-        <w:pStyle w:val="Prrafodelista"/>
-        <w:numPr>
-          <w:ilvl w:val="0"/>
-          <w:numId w:val="23"/>
-        </w:numPr>
-        <w:rPr>
-          <w:lang w:val="es-CL"/>
-        </w:rPr>
-      </w:pPr>
-      <w:r>
-        <w:rPr>
-          <w:lang w:val="es-CL"/>
-        </w:rPr>
-        <w:t>El sistema notifica al usuario según la respuesta del mecánico</w:t>
-      </w:r>
-    </w:p>
-    <w:p>
-      <w:pPr>
-        <w:pStyle w:val="Prrafodelista"/>
-        <w:numPr>
-          <w:ilvl w:val="0"/>
-          <w:numId w:val="23"/>
-        </w:numPr>
-        <w:rPr>
-          <w:lang w:val="es-CL"/>
-        </w:rPr>
-      </w:pPr>
-      <w:r>
-        <w:rPr>
-          <w:lang w:val="es-CL"/>
-        </w:rPr>
-        <w:t>Se puede actualizar el estado del servicio y dejar comentarios</w:t>
-      </w:r>
-    </w:p>
-    <w:p>
-      <w:pPr>
-        <w:pStyle w:val="Ttulo1"/>
-        <w:rPr>
-          <w:lang w:val="es-CL"/>
-        </w:rPr>
-      </w:pPr>
-      <w:r>
-        <w:rPr>
-          <w:lang w:val="es-CL"/>
-        </w:rPr>
-        <w:t>11. Historial del Mecánico</w:t>
+        <w:t>1</w:t>
+      </w:r>
+      <w:r>
+        <w:rPr>
+          <w:lang w:val="es-CL"/>
+        </w:rPr>
+        <w:t>3</w:t>
+      </w:r>
+      <w:r>
+        <w:rPr>
+          <w:lang w:val="es-CL"/>
+        </w:rPr>
+        <w:t>. Historial del Mecánico</w:t>
       </w:r>
     </w:p>
     <w:p>
@@ -1651,32 +2019,7 @@
         <w:rPr>
           <w:lang w:val="es-CL"/>
         </w:rPr>
-        <w:lastRenderedPageBreak/>
-        <w:t>Ayuda a mejorar la reputación y el perfil del mecánico</w:t>
-      </w:r>
-      <w:r>
-        <w:rPr>
-          <w:lang w:val="es-CL"/>
-        </w:rPr>
-        <w:t xml:space="preserve"> </w:t>
-      </w:r>
-      <w:r>
-        <w:rPr>
-          <w:lang w:val="es-CL"/>
-        </w:rPr>
-        <w:t>Ayuda a mejorar la reputación y el perfil del mecánico</w:t>
-      </w:r>
-      <w:r>
-        <w:rPr>
-          <w:lang w:val="es-CL"/>
-        </w:rPr>
-        <w:t xml:space="preserve"> </w:t>
-      </w:r>
-      <w:r>
-        <w:rPr>
-          <w:lang w:val="es-CL"/>
-        </w:rPr>
-        <w:t>Ayuda a mejorar la reputación y el perfil del mecánico</w:t>
+        <w:t>Ayuda a mejorar la reputación y el perfil del mecánico Ayuda a mejorar la reputación y el perfil del mecánico Ayuda a mejorar la reputación y el perfil del mecánico</w:t>
       </w:r>
     </w:p>
     <w:p>
@@ -1690,95 +2033,19 @@
         <w:rPr>
           <w:lang w:val="es-CL"/>
         </w:rPr>
-        <w:t>12. Valoración de Clientes</w:t>
-      </w:r>
-    </w:p>
-    <w:p>
-      <w:pPr>
-        <w:rPr>
-          <w:lang w:val="es-CL"/>
-        </w:rPr>
-      </w:pPr>
-      <w:r>
-        <w:rPr>
-          <w:lang w:val="es-CL"/>
-        </w:rPr>
-        <w:t>Actor: Mecánico Registrado</w:t>
-      </w:r>
-      <w:r>
-        <w:rPr>
-          <w:lang w:val="es-CL"/>
-        </w:rPr>
-        <w:br/>
-        <w:t>Descripción: Permite a los mecánicos valorar a los clientes tras un servicio realizado.</w:t>
-      </w:r>
-    </w:p>
-    <w:p>
-      <w:pPr>
-        <w:pStyle w:val="Prrafodelista"/>
-        <w:numPr>
-          <w:ilvl w:val="0"/>
-          <w:numId w:val="25"/>
-        </w:numPr>
-        <w:rPr>
-          <w:lang w:val="es-CL"/>
-        </w:rPr>
-      </w:pPr>
-      <w:r>
-        <w:rPr>
-          <w:lang w:val="es-CL"/>
-        </w:rPr>
-        <w:t>Desde el historial de servicios, el mecánico puede seleccionar “Valorar Cliente”</w:t>
-      </w:r>
-    </w:p>
-    <w:p>
-      <w:pPr>
-        <w:pStyle w:val="Prrafodelista"/>
-        <w:numPr>
-          <w:ilvl w:val="0"/>
-          <w:numId w:val="25"/>
-        </w:numPr>
-        <w:rPr>
-          <w:lang w:val="es-CL"/>
-        </w:rPr>
-      </w:pPr>
-      <w:r>
-        <w:rPr>
-          <w:lang w:val="es-CL"/>
-        </w:rPr>
-        <w:t>Se muestra un formulario con puntuación de 1 a 5 estrellas y comentario opcional</w:t>
-      </w:r>
-    </w:p>
-    <w:p>
-      <w:pPr>
-        <w:pStyle w:val="Prrafodelista"/>
-        <w:numPr>
-          <w:ilvl w:val="0"/>
-          <w:numId w:val="25"/>
-        </w:numPr>
-        <w:rPr>
-          <w:lang w:val="es-CL"/>
-        </w:rPr>
-      </w:pPr>
-      <w:r>
-        <w:rPr>
-          <w:lang w:val="es-CL"/>
-        </w:rPr>
-        <w:t>La valoración se asocia al historial del cliente y es visible internamente</w:t>
-      </w:r>
-    </w:p>
-    <w:p>
-      <w:pPr>
-        <w:pStyle w:val="Ttulo1"/>
-        <w:rPr>
-          <w:lang w:val="es-CL"/>
-        </w:rPr>
-      </w:pPr>
-      <w:r>
-        <w:rPr>
-          <w:lang w:val="es-CL"/>
-        </w:rPr>
-        <w:t>13. Sistema de Pago (Servicios)</w:t>
+        <w:t>1</w:t>
+      </w:r>
+      <w:r>
+        <w:rPr>
+          <w:lang w:val="es-CL"/>
+        </w:rPr>
+        <w:t>4</w:t>
+      </w:r>
+      <w:r>
+        <w:rPr>
+          <w:lang w:val="es-CL"/>
+        </w:rPr>
+        <w:t>. Sistema de Pago (Servicios)</w:t>
       </w:r>
     </w:p>
     <w:p>
@@ -1920,7 +2187,19 @@
         <w:rPr>
           <w:lang w:val="es-CL"/>
         </w:rPr>
-        <w:t>14. Pago de Repuestos</w:t>
+        <w:t>1</w:t>
+      </w:r>
+      <w:r>
+        <w:rPr>
+          <w:lang w:val="es-CL"/>
+        </w:rPr>
+        <w:t>5</w:t>
+      </w:r>
+      <w:r>
+        <w:rPr>
+          <w:lang w:val="es-CL"/>
+        </w:rPr>
+        <w:t>. Pago de Repuestos</w:t>
       </w:r>
     </w:p>
     <w:p>
@@ -1976,6 +2255,7 @@
         <w:rPr>
           <w:lang w:val="es-CL"/>
         </w:rPr>
+        <w:lastRenderedPageBreak/>
         <w:t>Agrega productos al carrito y elige dirección y entrega</w:t>
       </w:r>
     </w:p>
@@ -1994,7 +2274,13 @@
         <w:rPr>
           <w:lang w:val="es-CL"/>
         </w:rPr>
-        <w:t>Se selecciona método de pago</w:t>
+        <w:t>El usuario</w:t>
+      </w:r>
+      <w:r>
+        <w:rPr>
+          <w:lang w:val="es-CL"/>
+        </w:rPr>
+        <w:t xml:space="preserve"> selecciona método de pago</w:t>
       </w:r>
     </w:p>
     <w:p>
@@ -2048,8 +2334,153 @@
         <w:rPr>
           <w:lang w:val="es-CL"/>
         </w:rPr>
+        <w:t xml:space="preserve">El sistema </w:t>
+      </w:r>
+      <w:r>
+        <w:rPr>
+          <w:lang w:val="es-CL"/>
+        </w:rPr>
         <w:t>Permite calificar productos y proveedores</w:t>
       </w:r>
+      <w:r>
+        <w:rPr>
+          <w:lang w:val="es-CL"/>
+        </w:rPr>
+        <w:t>}</w:t>
+      </w:r>
+    </w:p>
+    <w:p>
+      <w:pPr>
+        <w:pStyle w:val="Prrafodelista"/>
+        <w:numPr>
+          <w:ilvl w:val="0"/>
+          <w:numId w:val="27"/>
+        </w:numPr>
+        <w:rPr>
+          <w:lang w:val="es-CL"/>
+        </w:rPr>
+      </w:pPr>
+      <w:r>
+        <w:rPr>
+          <w:lang w:val="es-CL"/>
+        </w:rPr>
+        <w:t>El usuario califica de 1 al 5 los productos (repuestos)</w:t>
+      </w:r>
+    </w:p>
+    <w:p>
+      <w:pPr>
+        <w:pStyle w:val="Prrafodelista"/>
+        <w:numPr>
+          <w:ilvl w:val="0"/>
+          <w:numId w:val="27"/>
+        </w:numPr>
+        <w:rPr>
+          <w:lang w:val="es-CL"/>
+        </w:rPr>
+      </w:pPr>
+      <w:r>
+        <w:rPr>
+          <w:lang w:val="es-CL"/>
+        </w:rPr>
+        <w:t>El sistema solicita comentarios o descripción del repuesto ()</w:t>
+      </w:r>
+    </w:p>
+    <w:p>
+      <w:pPr>
+        <w:pStyle w:val="Prrafodelista"/>
+        <w:numPr>
+          <w:ilvl w:val="0"/>
+          <w:numId w:val="27"/>
+        </w:numPr>
+        <w:rPr>
+          <w:lang w:val="es-CL"/>
+        </w:rPr>
+      </w:pPr>
+      <w:r>
+        <w:rPr>
+          <w:lang w:val="es-CL"/>
+        </w:rPr>
+        <w:t>El sistema guarda y registra la calificación</w:t>
+      </w:r>
+    </w:p>
+    <w:p>
+      <w:pPr>
+        <w:rPr>
+          <w:lang w:val="es-CL"/>
+        </w:rPr>
+      </w:pPr>
+    </w:p>
+    <w:p>
+      <w:pPr>
+        <w:rPr>
+          <w:lang w:val="es-CL"/>
+        </w:rPr>
+      </w:pPr>
+    </w:p>
+    <w:p>
+      <w:pPr>
+        <w:rPr>
+          <w:lang w:val="es-CL"/>
+        </w:rPr>
+      </w:pPr>
+    </w:p>
+    <w:p>
+      <w:pPr>
+        <w:rPr>
+          <w:lang w:val="es-CL"/>
+        </w:rPr>
+      </w:pPr>
+    </w:p>
+    <w:p>
+      <w:pPr>
+        <w:rPr>
+          <w:lang w:val="es-CL"/>
+        </w:rPr>
+      </w:pPr>
+    </w:p>
+    <w:p>
+      <w:pPr>
+        <w:rPr>
+          <w:lang w:val="es-CL"/>
+        </w:rPr>
+      </w:pPr>
+    </w:p>
+    <w:p>
+      <w:pPr>
+        <w:rPr>
+          <w:lang w:val="es-CL"/>
+        </w:rPr>
+      </w:pPr>
+    </w:p>
+    <w:p>
+      <w:pPr>
+        <w:rPr>
+          <w:lang w:val="es-CL"/>
+        </w:rPr>
+      </w:pPr>
+    </w:p>
+    <w:p>
+      <w:pPr>
+        <w:rPr>
+          <w:lang w:val="es-CL"/>
+        </w:rPr>
+      </w:pPr>
+    </w:p>
+    <w:p>
+      <w:pPr>
+        <w:rPr>
+          <w:lang w:val="es-CL"/>
+        </w:rPr>
+      </w:pPr>
+    </w:p>
+    <w:p>
+      <w:pPr>
+        <w:pStyle w:val="Prrafodelista"/>
+        <w:ind w:left="1080"/>
+        <w:rPr>
+          <w:lang w:val="es-CL"/>
+        </w:rPr>
+      </w:pPr>
     </w:p>
     <w:sectPr>
       <w:pgSz w:w="12240" w:h="15840"/>
@@ -2235,6 +2666,95 @@
     </w:lvl>
   </w:abstractNum>
   <w:abstractNum w:abstractNumId="9" w15:restartNumberingAfterBreak="0">
+    <w:nsid w:val="0890213F"/>
+    <w:multiLevelType w:val="hybridMultilevel"/>
+    <w:tmpl w:val="A2E475A0"/>
+    <w:lvl w:ilvl="0" w:tplc="504CCD82">
+      <w:start w:val="1"/>
+      <w:numFmt w:val="decimal"/>
+      <w:lvlText w:val="%1."/>
+      <w:lvlJc w:val="left"/>
+      <w:pPr>
+        <w:ind w:left="1080" w:hanging="360"/>
+      </w:pPr>
+      <w:rPr>
+        <w:rFonts w:hint="default"/>
+      </w:rPr>
+    </w:lvl>
+    <w:lvl w:ilvl="1" w:tplc="340A0019" w:tentative="1">
+      <w:start w:val="1"/>
+      <w:numFmt w:val="lowerLetter"/>
+      <w:lvlText w:val="%2."/>
+      <w:lvlJc w:val="left"/>
+      <w:pPr>
+        <w:ind w:left="1800" w:hanging="360"/>
+      </w:pPr>
+    </w:lvl>
+    <w:lvl w:ilvl="2" w:tplc="340A001B" w:tentative="1">
+      <w:start w:val="1"/>
+      <w:numFmt w:val="lowerRoman"/>
+      <w:lvlText w:val="%3."/>
+      <w:lvlJc w:val="right"/>
+      <w:pPr>
+        <w:ind w:left="2520" w:hanging="180"/>
+      </w:pPr>
+    </w:lvl>
+    <w:lvl w:ilvl="3" w:tplc="340A000F" w:tentative="1">
+      <w:start w:val="1"/>
+      <w:numFmt w:val="decimal"/>
+      <w:lvlText w:val="%4."/>
+      <w:lvlJc w:val="left"/>
+      <w:pPr>
+        <w:ind w:left="3240" w:hanging="360"/>
+      </w:pPr>
+    </w:lvl>
+    <w:lvl w:ilvl="4" w:tplc="340A0019" w:tentative="1">
+      <w:start w:val="1"/>
+      <w:numFmt w:val="lowerLetter"/>
+      <w:lvlText w:val="%5."/>
+      <w:lvlJc w:val="left"/>
+      <w:pPr>
+        <w:ind w:left="3960" w:hanging="360"/>
+      </w:pPr>
+    </w:lvl>
+    <w:lvl w:ilvl="5" w:tplc="340A001B" w:tentative="1">
+      <w:start w:val="1"/>
+      <w:numFmt w:val="lowerRoman"/>
+      <w:lvlText w:val="%6."/>
+      <w:lvlJc w:val="right"/>
+      <w:pPr>
+        <w:ind w:left="4680" w:hanging="180"/>
+      </w:pPr>
+    </w:lvl>
+    <w:lvl w:ilvl="6" w:tplc="340A000F" w:tentative="1">
+      <w:start w:val="1"/>
+      <w:numFmt w:val="decimal"/>
+      <w:lvlText w:val="%7."/>
+      <w:lvlJc w:val="left"/>
+      <w:pPr>
+        <w:ind w:left="5400" w:hanging="360"/>
+      </w:pPr>
+    </w:lvl>
+    <w:lvl w:ilvl="7" w:tplc="340A0019" w:tentative="1">
+      <w:start w:val="1"/>
+      <w:numFmt w:val="lowerLetter"/>
+      <w:lvlText w:val="%8."/>
+      <w:lvlJc w:val="left"/>
+      <w:pPr>
+        <w:ind w:left="6120" w:hanging="360"/>
+      </w:pPr>
+    </w:lvl>
+    <w:lvl w:ilvl="8" w:tplc="340A001B" w:tentative="1">
+      <w:start w:val="1"/>
+      <w:numFmt w:val="lowerRoman"/>
+      <w:lvlText w:val="%9."/>
+      <w:lvlJc w:val="right"/>
+      <w:pPr>
+        <w:ind w:left="6840" w:hanging="180"/>
+      </w:pPr>
+    </w:lvl>
+  </w:abstractNum>
+  <w:abstractNum w:abstractNumId="10" w15:restartNumberingAfterBreak="0">
     <w:nsid w:val="0EBA19E9"/>
     <w:multiLevelType w:val="hybridMultilevel"/>
     <w:tmpl w:val="6AE09F3A"/>
@@ -2323,7 +2843,7 @@
       </w:pPr>
     </w:lvl>
   </w:abstractNum>
-  <w:abstractNum w:abstractNumId="10" w15:restartNumberingAfterBreak="0">
+  <w:abstractNum w:abstractNumId="11" w15:restartNumberingAfterBreak="0">
     <w:nsid w:val="0F6E3388"/>
     <w:multiLevelType w:val="hybridMultilevel"/>
     <w:tmpl w:val="3C7CAE6E"/>
@@ -2412,7 +2932,7 @@
       </w:pPr>
     </w:lvl>
   </w:abstractNum>
-  <w:abstractNum w:abstractNumId="11" w15:restartNumberingAfterBreak="0">
+  <w:abstractNum w:abstractNumId="12" w15:restartNumberingAfterBreak="0">
     <w:nsid w:val="1A351F71"/>
     <w:multiLevelType w:val="hybridMultilevel"/>
     <w:tmpl w:val="F8882264"/>
@@ -2498,7 +3018,7 @@
       </w:pPr>
     </w:lvl>
   </w:abstractNum>
-  <w:abstractNum w:abstractNumId="12" w15:restartNumberingAfterBreak="0">
+  <w:abstractNum w:abstractNumId="13" w15:restartNumberingAfterBreak="0">
     <w:nsid w:val="27D30384"/>
     <w:multiLevelType w:val="hybridMultilevel"/>
     <w:tmpl w:val="535C8BF0"/>
@@ -2587,7 +3107,7 @@
       </w:pPr>
     </w:lvl>
   </w:abstractNum>
-  <w:abstractNum w:abstractNumId="13" w15:restartNumberingAfterBreak="0">
+  <w:abstractNum w:abstractNumId="14" w15:restartNumberingAfterBreak="0">
     <w:nsid w:val="31247C3E"/>
     <w:multiLevelType w:val="hybridMultilevel"/>
     <w:tmpl w:val="514A090C"/>
@@ -2676,7 +3196,7 @@
       </w:pPr>
     </w:lvl>
   </w:abstractNum>
-  <w:abstractNum w:abstractNumId="14" w15:restartNumberingAfterBreak="0">
+  <w:abstractNum w:abstractNumId="15" w15:restartNumberingAfterBreak="0">
     <w:nsid w:val="326F14FC"/>
     <w:multiLevelType w:val="hybridMultilevel"/>
     <w:tmpl w:val="A8FC3F00"/>
@@ -2765,7 +3285,7 @@
       </w:pPr>
     </w:lvl>
   </w:abstractNum>
-  <w:abstractNum w:abstractNumId="15" w15:restartNumberingAfterBreak="0">
+  <w:abstractNum w:abstractNumId="16" w15:restartNumberingAfterBreak="0">
     <w:nsid w:val="46EE4CD9"/>
     <w:multiLevelType w:val="hybridMultilevel"/>
     <w:tmpl w:val="A7EA2FC8"/>
@@ -2878,7 +3398,7 @@
       </w:rPr>
     </w:lvl>
   </w:abstractNum>
-  <w:abstractNum w:abstractNumId="16" w15:restartNumberingAfterBreak="0">
+  <w:abstractNum w:abstractNumId="17" w15:restartNumberingAfterBreak="0">
     <w:nsid w:val="47CF12BD"/>
     <w:multiLevelType w:val="hybridMultilevel"/>
     <w:tmpl w:val="28B652B8"/>
@@ -2970,7 +3490,7 @@
       </w:pPr>
     </w:lvl>
   </w:abstractNum>
-  <w:abstractNum w:abstractNumId="17" w15:restartNumberingAfterBreak="0">
+  <w:abstractNum w:abstractNumId="18" w15:restartNumberingAfterBreak="0">
     <w:nsid w:val="4D3945DD"/>
     <w:multiLevelType w:val="hybridMultilevel"/>
     <w:tmpl w:val="C9B82C56"/>
@@ -3056,7 +3576,7 @@
       </w:pPr>
     </w:lvl>
   </w:abstractNum>
-  <w:abstractNum w:abstractNumId="18" w15:restartNumberingAfterBreak="0">
+  <w:abstractNum w:abstractNumId="19" w15:restartNumberingAfterBreak="0">
     <w:nsid w:val="5B64458D"/>
     <w:multiLevelType w:val="hybridMultilevel"/>
     <w:tmpl w:val="0AC2128C"/>
@@ -3142,7 +3662,7 @@
       </w:pPr>
     </w:lvl>
   </w:abstractNum>
-  <w:abstractNum w:abstractNumId="19" w15:restartNumberingAfterBreak="0">
+  <w:abstractNum w:abstractNumId="20" w15:restartNumberingAfterBreak="0">
     <w:nsid w:val="60520659"/>
     <w:multiLevelType w:val="hybridMultilevel"/>
     <w:tmpl w:val="59DCD47A"/>
@@ -3231,7 +3751,7 @@
       </w:pPr>
     </w:lvl>
   </w:abstractNum>
-  <w:abstractNum w:abstractNumId="20" w15:restartNumberingAfterBreak="0">
+  <w:abstractNum w:abstractNumId="21" w15:restartNumberingAfterBreak="0">
     <w:nsid w:val="62A934BC"/>
     <w:multiLevelType w:val="hybridMultilevel"/>
     <w:tmpl w:val="A4C45D52"/>
@@ -3317,7 +3837,7 @@
       </w:pPr>
     </w:lvl>
   </w:abstractNum>
-  <w:abstractNum w:abstractNumId="21" w15:restartNumberingAfterBreak="0">
+  <w:abstractNum w:abstractNumId="22" w15:restartNumberingAfterBreak="0">
     <w:nsid w:val="6E6430DA"/>
     <w:multiLevelType w:val="hybridMultilevel"/>
     <w:tmpl w:val="B1F6CCCC"/>
@@ -3406,7 +3926,7 @@
       </w:pPr>
     </w:lvl>
   </w:abstractNum>
-  <w:abstractNum w:abstractNumId="22" w15:restartNumberingAfterBreak="0">
+  <w:abstractNum w:abstractNumId="23" w15:restartNumberingAfterBreak="0">
     <w:nsid w:val="6EA873E5"/>
     <w:multiLevelType w:val="hybridMultilevel"/>
     <w:tmpl w:val="CF4AD202"/>
@@ -3495,7 +4015,7 @@
       </w:pPr>
     </w:lvl>
   </w:abstractNum>
-  <w:abstractNum w:abstractNumId="23" w15:restartNumberingAfterBreak="0">
+  <w:abstractNum w:abstractNumId="24" w15:restartNumberingAfterBreak="0">
     <w:nsid w:val="6EC42B24"/>
     <w:multiLevelType w:val="hybridMultilevel"/>
     <w:tmpl w:val="9702BCBC"/>
@@ -3581,7 +4101,7 @@
       </w:pPr>
     </w:lvl>
   </w:abstractNum>
-  <w:abstractNum w:abstractNumId="24" w15:restartNumberingAfterBreak="0">
+  <w:abstractNum w:abstractNumId="25" w15:restartNumberingAfterBreak="0">
     <w:nsid w:val="6EDF3CCD"/>
     <w:multiLevelType w:val="hybridMultilevel"/>
     <w:tmpl w:val="A3F0D176"/>
@@ -3667,7 +4187,7 @@
       </w:pPr>
     </w:lvl>
   </w:abstractNum>
-  <w:abstractNum w:abstractNumId="25" w15:restartNumberingAfterBreak="0">
+  <w:abstractNum w:abstractNumId="26" w15:restartNumberingAfterBreak="0">
     <w:nsid w:val="79A160A5"/>
     <w:multiLevelType w:val="hybridMultilevel"/>
     <w:tmpl w:val="B7B052DE"/>
@@ -3756,7 +4276,7 @@
       </w:pPr>
     </w:lvl>
   </w:abstractNum>
-  <w:abstractNum w:abstractNumId="26" w15:restartNumberingAfterBreak="0">
+  <w:abstractNum w:abstractNumId="27" w15:restartNumberingAfterBreak="0">
     <w:nsid w:val="7A525DC5"/>
     <w:multiLevelType w:val="hybridMultilevel"/>
     <w:tmpl w:val="1F5A1310"/>
@@ -3870,58 +4390,61 @@
     <w:abstractNumId w:val="0"/>
   </w:num>
   <w:num w:numId="10" w16cid:durableId="1097335833">
+    <w:abstractNumId w:val="15"/>
+  </w:num>
+  <w:num w:numId="11" w16cid:durableId="880241199">
+    <w:abstractNumId w:val="16"/>
+  </w:num>
+  <w:num w:numId="12" w16cid:durableId="421683516">
+    <w:abstractNumId w:val="17"/>
+  </w:num>
+  <w:num w:numId="13" w16cid:durableId="2106148753">
+    <w:abstractNumId w:val="19"/>
+  </w:num>
+  <w:num w:numId="14" w16cid:durableId="271520658">
+    <w:abstractNumId w:val="27"/>
+  </w:num>
+  <w:num w:numId="15" w16cid:durableId="688262670">
+    <w:abstractNumId w:val="25"/>
+  </w:num>
+  <w:num w:numId="16" w16cid:durableId="929779891">
+    <w:abstractNumId w:val="12"/>
+  </w:num>
+  <w:num w:numId="17" w16cid:durableId="421030915">
+    <w:abstractNumId w:val="24"/>
+  </w:num>
+  <w:num w:numId="18" w16cid:durableId="817185320">
+    <w:abstractNumId w:val="18"/>
+  </w:num>
+  <w:num w:numId="19" w16cid:durableId="5181289">
+    <w:abstractNumId w:val="21"/>
+  </w:num>
+  <w:num w:numId="20" w16cid:durableId="1058018850">
+    <w:abstractNumId w:val="13"/>
+  </w:num>
+  <w:num w:numId="21" w16cid:durableId="1568807352">
+    <w:abstractNumId w:val="23"/>
+  </w:num>
+  <w:num w:numId="22" w16cid:durableId="257569220">
+    <w:abstractNumId w:val="26"/>
+  </w:num>
+  <w:num w:numId="23" w16cid:durableId="992368505">
+    <w:abstractNumId w:val="11"/>
+  </w:num>
+  <w:num w:numId="24" w16cid:durableId="1515074049">
+    <w:abstractNumId w:val="10"/>
+  </w:num>
+  <w:num w:numId="25" w16cid:durableId="947548520">
+    <w:abstractNumId w:val="20"/>
+  </w:num>
+  <w:num w:numId="26" w16cid:durableId="1955866920">
     <w:abstractNumId w:val="14"/>
   </w:num>
-  <w:num w:numId="11" w16cid:durableId="880241199">
-    <w:abstractNumId w:val="15"/>
-  </w:num>
-  <w:num w:numId="12" w16cid:durableId="421683516">
-    <w:abstractNumId w:val="16"/>
-  </w:num>
-  <w:num w:numId="13" w16cid:durableId="2106148753">
-    <w:abstractNumId w:val="18"/>
-  </w:num>
-  <w:num w:numId="14" w16cid:durableId="271520658">
-    <w:abstractNumId w:val="26"/>
-  </w:num>
-  <w:num w:numId="15" w16cid:durableId="688262670">
-    <w:abstractNumId w:val="24"/>
-  </w:num>
-  <w:num w:numId="16" w16cid:durableId="929779891">
-    <w:abstractNumId w:val="11"/>
-  </w:num>
-  <w:num w:numId="17" w16cid:durableId="421030915">
-    <w:abstractNumId w:val="23"/>
-  </w:num>
-  <w:num w:numId="18" w16cid:durableId="817185320">
-    <w:abstractNumId w:val="17"/>
-  </w:num>
-  <w:num w:numId="19" w16cid:durableId="5181289">
-    <w:abstractNumId w:val="20"/>
-  </w:num>
-  <w:num w:numId="20" w16cid:durableId="1058018850">
-    <w:abstractNumId w:val="12"/>
-  </w:num>
-  <w:num w:numId="21" w16cid:durableId="1568807352">
+  <w:num w:numId="27" w16cid:durableId="617952802">
     <w:abstractNumId w:val="22"/>
   </w:num>
-  <w:num w:numId="22" w16cid:durableId="257569220">
-    <w:abstractNumId w:val="25"/>
-  </w:num>
-  <w:num w:numId="23" w16cid:durableId="992368505">
-    <w:abstractNumId w:val="10"/>
-  </w:num>
-  <w:num w:numId="24" w16cid:durableId="1515074049">
+  <w:num w:numId="28" w16cid:durableId="1184786399">
     <w:abstractNumId w:val="9"/>
-  </w:num>
-  <w:num w:numId="25" w16cid:durableId="947548520">
-    <w:abstractNumId w:val="19"/>
-  </w:num>
-  <w:num w:numId="26" w16cid:durableId="1955866920">
-    <w:abstractNumId w:val="13"/>
-  </w:num>
-  <w:num w:numId="27" w16cid:durableId="617952802">
-    <w:abstractNumId w:val="21"/>
   </w:num>
 </w:numbering>
 </file>
